--- a/Working Directory/SDD/SDD 3.4 e 3.6.docx
+++ b/Working Directory/SDD/SDD 3.4 e 3.6.docx
@@ -213,7 +213,6 @@
                 <w:bCs w:val="0"/>
               </w:rPr>
             </w:pPr>
-            <w:proofErr w:type="spellStart"/>
             <w:r>
               <w:rPr>
                 <w:rFonts w:ascii="Century Gothic" w:hAnsi="Century Gothic"/>
@@ -222,7 +221,6 @@
               </w:rPr>
               <w:t>id_utente</w:t>
             </w:r>
-            <w:proofErr w:type="spellEnd"/>
           </w:p>
         </w:tc>
         <w:tc>
@@ -256,28 +254,18 @@
                 <w:rFonts w:ascii="Century Gothic" w:hAnsi="Century Gothic"/>
               </w:rPr>
             </w:pPr>
-            <w:proofErr w:type="spellStart"/>
             <w:r>
               <w:rPr>
                 <w:rFonts w:ascii="Century Gothic" w:hAnsi="Century Gothic"/>
               </w:rPr>
               <w:t>NotNull</w:t>
             </w:r>
-            <w:proofErr w:type="spellEnd"/>
-            <w:r>
-              <w:rPr>
-                <w:rFonts w:ascii="Century Gothic" w:hAnsi="Century Gothic"/>
-              </w:rPr>
-              <w:t xml:space="preserve">, Auto </w:t>
-            </w:r>
-            <w:proofErr w:type="spellStart"/>
-            <w:r>
-              <w:rPr>
-                <w:rFonts w:ascii="Century Gothic" w:hAnsi="Century Gothic"/>
-              </w:rPr>
-              <w:t>Incremental</w:t>
-            </w:r>
-            <w:proofErr w:type="spellEnd"/>
+            <w:r>
+              <w:rPr>
+                <w:rFonts w:ascii="Century Gothic" w:hAnsi="Century Gothic"/>
+              </w:rPr>
+              <w:t>, Auto Incremental</w:t>
+            </w:r>
           </w:p>
         </w:tc>
         <w:tc>
@@ -749,7 +737,6 @@
                 <w:bCs w:val="0"/>
               </w:rPr>
             </w:pPr>
-            <w:proofErr w:type="spellStart"/>
             <w:r>
               <w:rPr>
                 <w:rFonts w:ascii="Century Gothic" w:hAnsi="Century Gothic"/>
@@ -758,7 +745,6 @@
               </w:rPr>
               <w:t>data_nascita</w:t>
             </w:r>
-            <w:proofErr w:type="spellEnd"/>
           </w:p>
         </w:tc>
         <w:tc>
@@ -982,7 +968,6 @@
                 <w:bCs w:val="0"/>
               </w:rPr>
             </w:pPr>
-            <w:proofErr w:type="spellStart"/>
             <w:r>
               <w:rPr>
                 <w:rFonts w:ascii="Century Gothic" w:hAnsi="Century Gothic"/>
@@ -991,7 +976,6 @@
               </w:rPr>
               <w:t>id_prodotto</w:t>
             </w:r>
-            <w:proofErr w:type="spellEnd"/>
           </w:p>
         </w:tc>
         <w:tc>
@@ -1090,7 +1074,6 @@
                 <w:bCs w:val="0"/>
               </w:rPr>
             </w:pPr>
-            <w:proofErr w:type="spellStart"/>
             <w:r>
               <w:rPr>
                 <w:rFonts w:ascii="Century Gothic" w:hAnsi="Century Gothic"/>
@@ -1099,7 +1082,6 @@
               </w:rPr>
               <w:t>codice_prodotto</w:t>
             </w:r>
-            <w:proofErr w:type="spellEnd"/>
           </w:p>
         </w:tc>
         <w:tc>
@@ -1630,7 +1612,6 @@
                 <w:bCs w:val="0"/>
               </w:rPr>
             </w:pPr>
-            <w:proofErr w:type="spellStart"/>
             <w:r>
               <w:rPr>
                 <w:rFonts w:ascii="Century Gothic" w:hAnsi="Century Gothic"/>
@@ -1639,7 +1620,6 @@
               </w:rPr>
               <w:t>in_vendita</w:t>
             </w:r>
-            <w:proofErr w:type="spellEnd"/>
           </w:p>
         </w:tc>
         <w:tc>
@@ -2147,7 +2127,6 @@
                 <w:bCs w:val="0"/>
               </w:rPr>
             </w:pPr>
-            <w:proofErr w:type="spellStart"/>
             <w:r>
               <w:rPr>
                 <w:rFonts w:ascii="Century Gothic" w:hAnsi="Century Gothic"/>
@@ -2156,7 +2135,6 @@
               </w:rPr>
               <w:t>num_carta</w:t>
             </w:r>
-            <w:proofErr w:type="spellEnd"/>
           </w:p>
         </w:tc>
         <w:tc>
@@ -2256,7 +2234,6 @@
                 <w:bCs w:val="0"/>
               </w:rPr>
             </w:pPr>
-            <w:proofErr w:type="spellStart"/>
             <w:r>
               <w:rPr>
                 <w:rFonts w:ascii="Century Gothic" w:hAnsi="Century Gothic"/>
@@ -2265,7 +2242,6 @@
               </w:rPr>
               <w:t>data_scadenza</w:t>
             </w:r>
-            <w:proofErr w:type="spellEnd"/>
           </w:p>
         </w:tc>
         <w:tc>
@@ -2343,7 +2319,6 @@
                 <w:bCs w:val="0"/>
               </w:rPr>
             </w:pPr>
-            <w:proofErr w:type="spellStart"/>
             <w:r>
               <w:rPr>
                 <w:rFonts w:ascii="Century Gothic" w:hAnsi="Century Gothic"/>
@@ -2352,7 +2327,6 @@
               </w:rPr>
               <w:t>cvv</w:t>
             </w:r>
-            <w:proofErr w:type="spellEnd"/>
           </w:p>
         </w:tc>
         <w:tc>
@@ -2429,7 +2403,6 @@
                 <w:bCs w:val="0"/>
               </w:rPr>
             </w:pPr>
-            <w:proofErr w:type="spellStart"/>
             <w:r>
               <w:rPr>
                 <w:rFonts w:ascii="Century Gothic" w:hAnsi="Century Gothic"/>
@@ -2438,7 +2411,6 @@
               </w:rPr>
               <w:t>nome_proprietario</w:t>
             </w:r>
-            <w:proofErr w:type="spellEnd"/>
           </w:p>
         </w:tc>
         <w:tc>
@@ -2530,7 +2502,6 @@
                 <w:bCs w:val="0"/>
               </w:rPr>
             </w:pPr>
-            <w:proofErr w:type="spellStart"/>
             <w:r>
               <w:rPr>
                 <w:rFonts w:ascii="Century Gothic" w:hAnsi="Century Gothic"/>
@@ -2539,7 +2510,6 @@
               </w:rPr>
               <w:t>cognome_proprietario</w:t>
             </w:r>
-            <w:proofErr w:type="spellEnd"/>
           </w:p>
         </w:tc>
         <w:tc>
@@ -2872,7 +2842,6 @@
                 <w:bCs w:val="0"/>
               </w:rPr>
             </w:pPr>
-            <w:proofErr w:type="spellStart"/>
             <w:r>
               <w:rPr>
                 <w:rFonts w:ascii="Century Gothic" w:hAnsi="Century Gothic"/>
@@ -2881,7 +2850,6 @@
               </w:rPr>
               <w:t>id_indirizzo</w:t>
             </w:r>
-            <w:proofErr w:type="spellEnd"/>
           </w:p>
         </w:tc>
         <w:tc>
@@ -3132,7 +3100,6 @@
                 <w:bCs w:val="0"/>
               </w:rPr>
             </w:pPr>
-            <w:proofErr w:type="spellStart"/>
             <w:r>
               <w:rPr>
                 <w:rFonts w:ascii="Century Gothic" w:hAnsi="Century Gothic"/>
@@ -3141,7 +3108,6 @@
               </w:rPr>
               <w:t>cap</w:t>
             </w:r>
-            <w:proofErr w:type="spellEnd"/>
           </w:p>
         </w:tc>
         <w:tc>
@@ -4140,7 +4106,6 @@
                 <w:bCs w:val="0"/>
               </w:rPr>
             </w:pPr>
-            <w:proofErr w:type="spellStart"/>
             <w:r>
               <w:rPr>
                 <w:rFonts w:ascii="Century Gothic" w:hAnsi="Century Gothic"/>
@@ -4157,7 +4122,6 @@
               </w:rPr>
               <w:t>d_ordine</w:t>
             </w:r>
-            <w:proofErr w:type="spellEnd"/>
           </w:p>
         </w:tc>
         <w:tc>
@@ -4400,7 +4364,6 @@
                 <w:bCs w:val="0"/>
               </w:rPr>
             </w:pPr>
-            <w:proofErr w:type="spellStart"/>
             <w:r>
               <w:rPr>
                 <w:rFonts w:ascii="Century Gothic" w:hAnsi="Century Gothic"/>
@@ -4409,7 +4372,6 @@
               </w:rPr>
               <w:t>carta_credito</w:t>
             </w:r>
-            <w:proofErr w:type="spellEnd"/>
           </w:p>
         </w:tc>
         <w:tc>
@@ -4748,7 +4710,6 @@
                 <w:bCs w:val="0"/>
               </w:rPr>
             </w:pPr>
-            <w:proofErr w:type="spellStart"/>
             <w:r>
               <w:rPr>
                 <w:rFonts w:ascii="Century Gothic" w:hAnsi="Century Gothic"/>
@@ -4757,7 +4718,6 @@
               </w:rPr>
               <w:t>tipo_spedizione</w:t>
             </w:r>
-            <w:proofErr w:type="spellEnd"/>
           </w:p>
         </w:tc>
         <w:tc>
@@ -4828,7 +4788,6 @@
                 <w:bCs w:val="0"/>
               </w:rPr>
             </w:pPr>
-            <w:proofErr w:type="spellStart"/>
             <w:r>
               <w:rPr>
                 <w:rFonts w:ascii="Century Gothic" w:hAnsi="Century Gothic"/>
@@ -4837,7 +4796,6 @@
               </w:rPr>
               <w:t>costo_spedizione</w:t>
             </w:r>
-            <w:proofErr w:type="spellEnd"/>
           </w:p>
         </w:tc>
         <w:tc>
@@ -5080,7 +5038,6 @@
                 <w:bCs w:val="0"/>
               </w:rPr>
             </w:pPr>
-            <w:proofErr w:type="spellStart"/>
             <w:r>
               <w:rPr>
                 <w:rFonts w:ascii="Century Gothic" w:hAnsi="Century Gothic"/>
@@ -5089,7 +5046,6 @@
               </w:rPr>
               <w:t>id_prodotto_ordine</w:t>
             </w:r>
-            <w:proofErr w:type="spellEnd"/>
           </w:p>
         </w:tc>
         <w:tc>
@@ -5171,7 +5127,6 @@
                 <w:bCs w:val="0"/>
               </w:rPr>
             </w:pPr>
-            <w:proofErr w:type="spellStart"/>
             <w:r>
               <w:rPr>
                 <w:rFonts w:ascii="Century Gothic" w:hAnsi="Century Gothic"/>
@@ -5180,7 +5135,6 @@
               </w:rPr>
               <w:t>Id_prodotto</w:t>
             </w:r>
-            <w:proofErr w:type="spellEnd"/>
           </w:p>
         </w:tc>
         <w:tc>
@@ -5851,7 +5805,6 @@
                 <w:bCs w:val="0"/>
               </w:rPr>
             </w:pPr>
-            <w:proofErr w:type="spellStart"/>
             <w:r>
               <w:rPr>
                 <w:rFonts w:ascii="Century Gothic" w:hAnsi="Century Gothic"/>
@@ -5860,7 +5813,6 @@
               </w:rPr>
               <w:t>id_promozione</w:t>
             </w:r>
-            <w:proofErr w:type="spellEnd"/>
           </w:p>
         </w:tc>
         <w:tc>
@@ -5942,7 +5894,6 @@
                 <w:bCs w:val="0"/>
               </w:rPr>
             </w:pPr>
-            <w:proofErr w:type="spellStart"/>
             <w:r>
               <w:rPr>
                 <w:rFonts w:ascii="Century Gothic" w:hAnsi="Century Gothic"/>
@@ -5951,7 +5902,6 @@
               </w:rPr>
               <w:t>data_inizio</w:t>
             </w:r>
-            <w:proofErr w:type="spellEnd"/>
           </w:p>
         </w:tc>
         <w:tc>
@@ -6023,7 +5973,6 @@
                 <w:bCs w:val="0"/>
               </w:rPr>
             </w:pPr>
-            <w:proofErr w:type="spellStart"/>
             <w:r>
               <w:rPr>
                 <w:rFonts w:ascii="Century Gothic" w:hAnsi="Century Gothic"/>
@@ -6032,7 +5981,6 @@
               </w:rPr>
               <w:t>data_fine</w:t>
             </w:r>
-            <w:proofErr w:type="spellEnd"/>
           </w:p>
         </w:tc>
         <w:tc>
@@ -6304,7 +6252,6 @@
                 <w:bCs w:val="0"/>
               </w:rPr>
             </w:pPr>
-            <w:proofErr w:type="spellStart"/>
             <w:r>
               <w:rPr>
                 <w:rFonts w:ascii="Century Gothic" w:hAnsi="Century Gothic"/>
@@ -6313,7 +6260,6 @@
               </w:rPr>
               <w:t>id_prodotto</w:t>
             </w:r>
-            <w:proofErr w:type="spellEnd"/>
           </w:p>
         </w:tc>
         <w:tc>
@@ -6576,6 +6522,16 @@
           <w:bCs/>
         </w:rPr>
       </w:pPr>
+      <w:r>
+        <w:rPr>
+          <w:rFonts w:ascii="Century Gothic" w:hAnsi="Century Gothic"/>
+          <w:b/>
+          <w:bCs/>
+        </w:rPr>
+        <w:t>3.6</w:t>
+      </w:r>
+      <w:bookmarkStart w:id="0" w:name="_GoBack"/>
+      <w:bookmarkEnd w:id="0"/>
     </w:p>
     <w:p>
       <w:pPr>
@@ -6640,8 +6596,6 @@
           <w:bCs/>
         </w:rPr>
       </w:pPr>
-      <w:bookmarkStart w:id="0" w:name="_GoBack"/>
-      <w:bookmarkEnd w:id="0"/>
     </w:p>
     <w:sectPr>
       <w:pgSz w:w="11906" w:h="16838"/>
@@ -6776,6 +6730,7 @@
     <w:lsdException w:name="HTML Sample" w:semiHidden="1" w:unhideWhenUsed="1"/>
     <w:lsdException w:name="HTML Typewriter" w:semiHidden="1" w:unhideWhenUsed="1"/>
     <w:lsdException w:name="HTML Variable" w:semiHidden="1" w:unhideWhenUsed="1"/>
+    <w:lsdException w:name="Normal Table" w:semiHidden="1" w:unhideWhenUsed="1"/>
     <w:lsdException w:name="annotation subject" w:semiHidden="1" w:unhideWhenUsed="1"/>
     <w:lsdException w:name="No List" w:semiHidden="1" w:unhideWhenUsed="1"/>
     <w:lsdException w:name="Outline List 1" w:semiHidden="1" w:unhideWhenUsed="1"/>
@@ -6818,8 +6773,11 @@
     <w:lsdException w:name="Table Contemporary" w:semiHidden="1" w:unhideWhenUsed="1"/>
     <w:lsdException w:name="Table Elegant" w:semiHidden="1" w:unhideWhenUsed="1"/>
     <w:lsdException w:name="Table Professional" w:semiHidden="1" w:unhideWhenUsed="1"/>
+    <w:lsdException w:name="Table Subtle 1" w:semiHidden="1" w:unhideWhenUsed="1"/>
     <w:lsdException w:name="Table Subtle 2" w:semiHidden="1" w:unhideWhenUsed="1"/>
     <w:lsdException w:name="Table Web 1" w:semiHidden="1" w:unhideWhenUsed="1"/>
+    <w:lsdException w:name="Table Web 2" w:semiHidden="1" w:unhideWhenUsed="1"/>
+    <w:lsdException w:name="Table Web 3" w:semiHidden="1" w:unhideWhenUsed="1"/>
     <w:lsdException w:name="Balloon Text" w:semiHidden="1" w:unhideWhenUsed="1"/>
     <w:lsdException w:name="Table Grid" w:uiPriority="39"/>
     <w:lsdException w:name="Table Theme" w:semiHidden="1" w:unhideWhenUsed="1"/>
@@ -7562,7 +7520,7 @@
 </file>
 
 <file path=customXml/itemProps1.xml><?xml version="1.0" encoding="utf-8"?>
-<ds:datastoreItem xmlns:ds="http://schemas.openxmlformats.org/officeDocument/2006/customXml" ds:itemID="{D01FACE3-E475-4B1A-A1AB-F17D22BCF2F6}">
+<ds:datastoreItem xmlns:ds="http://schemas.openxmlformats.org/officeDocument/2006/customXml" ds:itemID="{A7AED15A-B458-45CA-8D4F-67B784948537}">
   <ds:schemaRefs>
     <ds:schemaRef ds:uri="http://schemas.openxmlformats.org/officeDocument/2006/bibliography"/>
   </ds:schemaRefs>
